--- a/ASGNTASK2.docx
+++ b/ASGNTASK2.docx
@@ -9,19 +9,7 @@
           <w:rPr>
             <w:rStyle w:val="Hyperlink"/>
           </w:rPr>
-          <w:t>https://{hostname}:{port}/api/v</w:t>
-        </w:r>
-        <w:r>
-          <w:rPr>
-            <w:rStyle w:val="Hyperlink"/>
-          </w:rPr>
-          <w:t>1</w:t>
-        </w:r>
-        <w:r>
-          <w:rPr>
-            <w:rStyle w:val="Hyperlink"/>
-          </w:rPr>
-          <w:t xml:space="preserve">/products </w:t>
+          <w:t xml:space="preserve">https://{hostname}:{port}/api/v1/products </w:t>
         </w:r>
       </w:hyperlink>
       <w:r>
@@ -55,23 +43,7 @@
           <w:sz w:val="18"/>
           <w:szCs w:val="18"/>
         </w:rPr>
-        <w:t xml:space="preserve">Return JSON stating id, name, </w:t>
-      </w:r>
-      <w:proofErr w:type="gramStart"/>
-      <w:r>
-        <w:rPr>
-          <w:sz w:val="18"/>
-          <w:szCs w:val="18"/>
-        </w:rPr>
-        <w:t>category</w:t>
-      </w:r>
-      <w:proofErr w:type="gramEnd"/>
-      <w:r>
-        <w:rPr>
-          <w:sz w:val="18"/>
-          <w:szCs w:val="18"/>
-        </w:rPr>
-        <w:t xml:space="preserve"> and price</w:t>
+        <w:t>Return JSON stating id, name, category and price</w:t>
       </w:r>
     </w:p>
     <w:p>
@@ -165,23 +137,7 @@
           <w:sz w:val="18"/>
           <w:szCs w:val="18"/>
         </w:rPr>
-        <w:t xml:space="preserve">Return JSON stating id, name, </w:t>
-      </w:r>
-      <w:proofErr w:type="gramStart"/>
-      <w:r>
-        <w:rPr>
-          <w:sz w:val="18"/>
-          <w:szCs w:val="18"/>
-        </w:rPr>
-        <w:t>category</w:t>
-      </w:r>
-      <w:proofErr w:type="gramEnd"/>
-      <w:r>
-        <w:rPr>
-          <w:sz w:val="18"/>
-          <w:szCs w:val="18"/>
-        </w:rPr>
-        <w:t xml:space="preserve"> and price</w:t>
+        <w:t>Return JSON stating id, name, category and price</w:t>
       </w:r>
     </w:p>
     <w:p>
@@ -232,19 +188,7 @@
           <w:rPr>
             <w:rStyle w:val="Hyperlink"/>
           </w:rPr>
-          <w:t>https://{hostname}:{port}/api/v</w:t>
-        </w:r>
-        <w:r>
-          <w:rPr>
-            <w:rStyle w:val="Hyperlink"/>
-          </w:rPr>
-          <w:t>2</w:t>
-        </w:r>
-        <w:r>
-          <w:rPr>
-            <w:rStyle w:val="Hyperlink"/>
-          </w:rPr>
-          <w:t xml:space="preserve">/products </w:t>
+          <w:t xml:space="preserve">https://{hostname}:{port}/api/v2/products </w:t>
         </w:r>
       </w:hyperlink>
       <w:r>
@@ -278,23 +222,7 @@
           <w:sz w:val="18"/>
           <w:szCs w:val="18"/>
         </w:rPr>
-        <w:t xml:space="preserve">Return JSON stating id, name, </w:t>
-      </w:r>
-      <w:proofErr w:type="gramStart"/>
-      <w:r>
-        <w:rPr>
-          <w:sz w:val="18"/>
-          <w:szCs w:val="18"/>
-        </w:rPr>
-        <w:t>category</w:t>
-      </w:r>
-      <w:proofErr w:type="gramEnd"/>
-      <w:r>
-        <w:rPr>
-          <w:sz w:val="18"/>
-          <w:szCs w:val="18"/>
-        </w:rPr>
-        <w:t xml:space="preserve"> and price</w:t>
+        <w:t>Return JSON stating id, name, category and price</w:t>
       </w:r>
     </w:p>
     <w:p>
@@ -345,19 +273,7 @@
           <w:rPr>
             <w:rStyle w:val="Hyperlink"/>
           </w:rPr>
-          <w:t>https://{hostname}:{port}/api/v</w:t>
-        </w:r>
-        <w:r>
-          <w:rPr>
-            <w:rStyle w:val="Hyperlink"/>
-          </w:rPr>
-          <w:t>2</w:t>
-        </w:r>
-        <w:r>
-          <w:rPr>
-            <w:rStyle w:val="Hyperlink"/>
-          </w:rPr>
-          <w:t>/products/{id}</w:t>
+          <w:t>https://{hostname}:{port}/api/v2/products/{id}</w:t>
         </w:r>
       </w:hyperlink>
     </w:p>
@@ -388,23 +304,7 @@
           <w:sz w:val="18"/>
           <w:szCs w:val="18"/>
         </w:rPr>
-        <w:t xml:space="preserve">Return JSON stating id, name, </w:t>
-      </w:r>
-      <w:proofErr w:type="gramStart"/>
-      <w:r>
-        <w:rPr>
-          <w:sz w:val="18"/>
-          <w:szCs w:val="18"/>
-        </w:rPr>
-        <w:t>category</w:t>
-      </w:r>
-      <w:proofErr w:type="gramEnd"/>
-      <w:r>
-        <w:rPr>
-          <w:sz w:val="18"/>
-          <w:szCs w:val="18"/>
-        </w:rPr>
-        <w:t xml:space="preserve"> and price</w:t>
+        <w:t>Return JSON stating id, name, category and price</w:t>
       </w:r>
     </w:p>
     <w:p>
@@ -455,19 +355,7 @@
           <w:rPr>
             <w:rStyle w:val="Hyperlink"/>
           </w:rPr>
-          <w:t>https://{hostname}:{port}/</w:t>
-        </w:r>
-        <w:r>
-          <w:rPr>
-            <w:rStyle w:val="Hyperlink"/>
-          </w:rPr>
-          <w:t>api/v3/products</w:t>
-        </w:r>
-        <w:r>
-          <w:rPr>
-            <w:rStyle w:val="Hyperlink"/>
-          </w:rPr>
-          <w:t xml:space="preserve"> </w:t>
+          <w:t xml:space="preserve">https://{hostname}:{port}/api/v3/products </w:t>
         </w:r>
       </w:hyperlink>
       <w:r>
@@ -522,23 +410,7 @@
           <w:sz w:val="18"/>
           <w:szCs w:val="18"/>
         </w:rPr>
-        <w:t xml:space="preserve">stating id, name, </w:t>
-      </w:r>
-      <w:proofErr w:type="gramStart"/>
-      <w:r>
-        <w:rPr>
-          <w:sz w:val="18"/>
-          <w:szCs w:val="18"/>
-        </w:rPr>
-        <w:t>category</w:t>
-      </w:r>
-      <w:proofErr w:type="gramEnd"/>
-      <w:r>
-        <w:rPr>
-          <w:sz w:val="18"/>
-          <w:szCs w:val="18"/>
-        </w:rPr>
-        <w:t xml:space="preserve"> and price</w:t>
+        <w:t>stating id, name, category and price</w:t>
       </w:r>
     </w:p>
     <w:p>
@@ -649,23 +521,7 @@
           <w:sz w:val="18"/>
           <w:szCs w:val="18"/>
         </w:rPr>
-        <w:t xml:space="preserve">stating id, name, </w:t>
-      </w:r>
-      <w:proofErr w:type="gramStart"/>
-      <w:r>
-        <w:rPr>
-          <w:sz w:val="18"/>
-          <w:szCs w:val="18"/>
-        </w:rPr>
-        <w:t>category</w:t>
-      </w:r>
-      <w:proofErr w:type="gramEnd"/>
-      <w:r>
-        <w:rPr>
-          <w:sz w:val="18"/>
-          <w:szCs w:val="18"/>
-        </w:rPr>
-        <w:t xml:space="preserve"> and price</w:t>
+        <w:t>stating id, name, category and price</w:t>
       </w:r>
     </w:p>
     <w:p>
@@ -753,68 +609,22 @@
           <w:sz w:val="18"/>
           <w:szCs w:val="18"/>
         </w:rPr>
-        <w:t xml:space="preserve">Post name, </w:t>
-      </w:r>
-      <w:proofErr w:type="gramStart"/>
-      <w:r>
-        <w:rPr>
-          <w:sz w:val="18"/>
-          <w:szCs w:val="18"/>
-        </w:rPr>
-        <w:t>category</w:t>
-      </w:r>
-      <w:proofErr w:type="gramEnd"/>
-      <w:r>
-        <w:rPr>
-          <w:sz w:val="18"/>
-          <w:szCs w:val="18"/>
-        </w:rPr>
-        <w:t xml:space="preserve"> and price.</w:t>
-      </w:r>
-    </w:p>
-    <w:p>
-      <w:pPr>
-        <w:rPr>
-          <w:sz w:val="18"/>
-          <w:szCs w:val="18"/>
-        </w:rPr>
-      </w:pPr>
-      <w:r>
-        <w:rPr>
-          <w:sz w:val="18"/>
-          <w:szCs w:val="18"/>
-        </w:rPr>
-        <w:t>Return JSON stating</w:t>
-      </w:r>
-      <w:r>
-        <w:rPr>
-          <w:sz w:val="18"/>
-          <w:szCs w:val="18"/>
-        </w:rPr>
-        <w:t xml:space="preserve"> id,</w:t>
-      </w:r>
-      <w:r>
-        <w:rPr>
-          <w:sz w:val="18"/>
-          <w:szCs w:val="18"/>
-        </w:rPr>
-        <w:t xml:space="preserve"> name, </w:t>
-      </w:r>
-      <w:proofErr w:type="gramStart"/>
-      <w:r>
-        <w:rPr>
-          <w:sz w:val="18"/>
-          <w:szCs w:val="18"/>
-        </w:rPr>
-        <w:t>category</w:t>
-      </w:r>
-      <w:proofErr w:type="gramEnd"/>
-      <w:r>
-        <w:rPr>
-          <w:sz w:val="18"/>
-          <w:szCs w:val="18"/>
-        </w:rPr>
-        <w:t xml:space="preserve"> and price</w:t>
+        <w:t>Post name, category and price.</w:t>
+      </w:r>
+    </w:p>
+    <w:p>
+      <w:pPr>
+        <w:rPr>
+          <w:sz w:val="18"/>
+          <w:szCs w:val="18"/>
+        </w:rPr>
+      </w:pPr>
+      <w:r>
+        <w:rPr>
+          <w:sz w:val="18"/>
+          <w:szCs w:val="18"/>
+        </w:rPr>
+        <w:t>Return JSON stating id, name, category and price</w:t>
       </w:r>
     </w:p>
     <w:p>
@@ -861,16 +671,8 @@
     </w:p>
     <w:p>
       <w:r>
-        <w:t>Sequence Diagram</w:t>
-      </w:r>
-    </w:p>
-    <w:p/>
-    <w:p>
-      <w:proofErr w:type="spellStart"/>
-      <w:r>
         <w:t>Underposting</w:t>
       </w:r>
-      <w:proofErr w:type="spellEnd"/>
     </w:p>
     <w:p>
       <w:r>
